--- a/第08组/08用例规约.docx
+++ b/第08组/08用例规约.docx
@@ -7279,7 +7279,7 @@
           <w:p>
             <w:pPr>
               <w:rPr>
-                <w:rFonts w:ascii="宋体" w:eastAsia="宋体" w:hAnsi="宋体" w:hint="eastAsia"/>
+                <w:rFonts w:ascii="宋体" w:eastAsia="宋体" w:hAnsi="宋体"/>
               </w:rPr>
             </w:pPr>
             <w:r>
@@ -7352,7 +7352,7 @@
           <w:p>
             <w:pPr>
               <w:rPr>
-                <w:rFonts w:ascii="宋体" w:eastAsia="宋体" w:hAnsi="宋体" w:hint="eastAsia"/>
+                <w:rFonts w:ascii="宋体" w:eastAsia="宋体" w:hAnsi="宋体"/>
               </w:rPr>
             </w:pPr>
           </w:p>
@@ -7449,77 +7449,71 @@
           </wp:inline>
         </w:drawing>
       </w:r>
-      <w:bookmarkStart w:id="6" w:name="_GoBack"/>
+    </w:p>
+    <w:p>
+      <w:pPr>
+        <w:jc w:val="center"/>
+        <w:rPr>
+          <w:color w:val="FF0000"/>
+          <w:sz w:val="28"/>
+        </w:rPr>
+      </w:pPr>
+      <w:r>
+        <w:rPr>
+          <w:rFonts w:hint="eastAsia"/>
+          <w:color w:val="FF0000"/>
+          <w:sz w:val="28"/>
+        </w:rPr>
+        <w:t>(png_01)</w:t>
+      </w:r>
+    </w:p>
+    <w:p>
+      <w:pPr>
+        <w:widowControl/>
+        <w:jc w:val="left"/>
+      </w:pPr>
+      <w:r>
+        <w:br w:type="page"/>
+      </w:r>
+    </w:p>
+    <w:p>
+      <w:pPr>
+        <w:pStyle w:val="2"/>
+        <w:rPr>
+          <w:rFonts w:ascii="宋体" w:eastAsia="宋体" w:hAnsi="宋体"/>
+        </w:rPr>
+      </w:pPr>
+      <w:bookmarkStart w:id="6" w:name="_Toc527620045"/>
+      <w:r>
+        <w:rPr>
+          <w:rFonts w:ascii="宋体" w:eastAsia="宋体" w:hAnsi="宋体" w:hint="eastAsia"/>
+        </w:rPr>
+        <w:lastRenderedPageBreak/>
+        <w:t>2、</w:t>
+      </w:r>
+      <w:r>
+        <w:rPr>
+          <w:rFonts w:ascii="宋体" w:eastAsia="宋体" w:hAnsi="宋体"/>
+        </w:rPr>
+        <w:t>普通用户个人信息管理模块</w:t>
+      </w:r>
       <w:bookmarkEnd w:id="6"/>
     </w:p>
     <w:p>
       <w:pPr>
-        <w:jc w:val="center"/>
-        <w:rPr>
-          <w:rFonts w:hint="eastAsia"/>
-          <w:color w:val="FF0000"/>
-          <w:sz w:val="28"/>
-        </w:rPr>
-      </w:pPr>
-      <w:r>
-        <w:rPr>
-          <w:rFonts w:hint="eastAsia"/>
-          <w:color w:val="FF0000"/>
-          <w:sz w:val="28"/>
-        </w:rPr>
-        <w:t>(png_01)</w:t>
-      </w:r>
-    </w:p>
-    <w:p>
-      <w:pPr>
-        <w:widowControl/>
-        <w:jc w:val="left"/>
-        <w:rPr>
-          <w:rFonts w:hint="eastAsia"/>
-        </w:rPr>
-      </w:pPr>
-      <w:r>
-        <w:br w:type="page"/>
-      </w:r>
-    </w:p>
-    <w:p>
-      <w:pPr>
-        <w:pStyle w:val="2"/>
-        <w:rPr>
-          <w:rFonts w:ascii="宋体" w:eastAsia="宋体" w:hAnsi="宋体"/>
-        </w:rPr>
-      </w:pPr>
-      <w:bookmarkStart w:id="7" w:name="_Toc527620045"/>
+        <w:pStyle w:val="3"/>
+        <w:rPr>
+          <w:rFonts w:ascii="宋体" w:eastAsia="宋体" w:hAnsi="宋体"/>
+        </w:rPr>
+      </w:pPr>
+      <w:bookmarkStart w:id="7" w:name="_Toc527620046"/>
       <w:r>
         <w:rPr>
           <w:rFonts w:ascii="宋体" w:eastAsia="宋体" w:hAnsi="宋体" w:hint="eastAsia"/>
         </w:rPr>
-        <w:lastRenderedPageBreak/>
-        <w:t>2、</w:t>
-      </w:r>
-      <w:r>
-        <w:rPr>
-          <w:rFonts w:ascii="宋体" w:eastAsia="宋体" w:hAnsi="宋体"/>
-        </w:rPr>
-        <w:t>普通用户个人信息管理模块</w:t>
+        <w:t>2.1、查看个人信息</w:t>
       </w:r>
       <w:bookmarkEnd w:id="7"/>
-    </w:p>
-    <w:p>
-      <w:pPr>
-        <w:pStyle w:val="3"/>
-        <w:rPr>
-          <w:rFonts w:ascii="宋体" w:eastAsia="宋体" w:hAnsi="宋体"/>
-        </w:rPr>
-      </w:pPr>
-      <w:bookmarkStart w:id="8" w:name="_Toc527620046"/>
-      <w:r>
-        <w:rPr>
-          <w:rFonts w:ascii="宋体" w:eastAsia="宋体" w:hAnsi="宋体" w:hint="eastAsia"/>
-        </w:rPr>
-        <w:t>2.1、查看个人信息</w:t>
-      </w:r>
-      <w:bookmarkEnd w:id="8"/>
     </w:p>
     <w:tbl>
       <w:tblPr>
@@ -8164,7 +8158,7 @@
           <w:rFonts w:ascii="宋体" w:eastAsia="宋体" w:hAnsi="宋体"/>
         </w:rPr>
       </w:pPr>
-      <w:bookmarkStart w:id="9" w:name="_Toc527620047"/>
+      <w:bookmarkStart w:id="8" w:name="_Toc527620047"/>
       <w:r>
         <w:rPr>
           <w:rFonts w:ascii="宋体" w:eastAsia="宋体" w:hAnsi="宋体" w:hint="eastAsia"/>
@@ -8172,7 +8166,7 @@
         <w:lastRenderedPageBreak/>
         <w:t>2.2、更新个人信息</w:t>
       </w:r>
-      <w:bookmarkEnd w:id="9"/>
+      <w:bookmarkEnd w:id="8"/>
     </w:p>
     <w:tbl>
       <w:tblPr>
@@ -8181,8 +8175,8 @@
         <w:tblLook w:val="04A0" w:firstRow="1" w:lastRow="0" w:firstColumn="1" w:lastColumn="0" w:noHBand="0" w:noVBand="1"/>
       </w:tblPr>
       <w:tblGrid>
-        <w:gridCol w:w="2170"/>
-        <w:gridCol w:w="6352"/>
+        <w:gridCol w:w="2156"/>
+        <w:gridCol w:w="6366"/>
       </w:tblGrid>
       <w:tr>
         <w:tc>
@@ -8767,6 +8761,68 @@
               </w:rPr>
               <w:t>用户输入要更改的邮箱。</w:t>
             </w:r>
+          </w:p>
+          <w:p>
+            <w:pPr>
+              <w:pStyle w:val="a8"/>
+              <w:numPr>
+                <w:ilvl w:val="0"/>
+                <w:numId w:val="15"/>
+              </w:numPr>
+              <w:ind w:firstLineChars="0"/>
+              <w:jc w:val="left"/>
+              <w:rPr>
+                <w:rFonts w:ascii="宋体" w:eastAsia="宋体" w:hAnsi="宋体"/>
+              </w:rPr>
+            </w:pPr>
+            <w:r>
+              <w:rPr>
+                <w:rFonts w:ascii="宋体" w:eastAsia="宋体" w:hAnsi="宋体" w:hint="eastAsia"/>
+              </w:rPr>
+              <w:t>更新头像</w:t>
+            </w:r>
+          </w:p>
+          <w:p>
+            <w:pPr>
+              <w:pStyle w:val="a8"/>
+              <w:numPr>
+                <w:ilvl w:val="1"/>
+                <w:numId w:val="15"/>
+              </w:numPr>
+              <w:ind w:firstLineChars="0"/>
+              <w:jc w:val="left"/>
+              <w:rPr>
+                <w:rFonts w:ascii="宋体" w:eastAsia="宋体" w:hAnsi="宋体"/>
+              </w:rPr>
+            </w:pPr>
+            <w:r>
+              <w:rPr>
+                <w:rFonts w:ascii="宋体" w:eastAsia="宋体" w:hAnsi="宋体" w:hint="eastAsia"/>
+              </w:rPr>
+              <w:t>用户点击自己的头像</w:t>
+            </w:r>
+          </w:p>
+          <w:p>
+            <w:pPr>
+              <w:pStyle w:val="a8"/>
+              <w:numPr>
+                <w:ilvl w:val="1"/>
+                <w:numId w:val="15"/>
+              </w:numPr>
+              <w:ind w:firstLineChars="0"/>
+              <w:jc w:val="left"/>
+              <w:rPr>
+                <w:rFonts w:ascii="宋体" w:eastAsia="宋体" w:hAnsi="宋体" w:hint="eastAsia"/>
+              </w:rPr>
+            </w:pPr>
+            <w:r>
+              <w:rPr>
+                <w:rFonts w:ascii="宋体" w:eastAsia="宋体" w:hAnsi="宋体" w:hint="eastAsia"/>
+              </w:rPr>
+              <w:t>用户选择要更改的头像（jpg格式、大小限制为100kb）</w:t>
+            </w:r>
+            <w:bookmarkStart w:id="9" w:name="_GoBack"/>
+            <w:bookmarkEnd w:id="9"/>
           </w:p>
         </w:tc>
       </w:tr>
@@ -9005,6 +9061,7 @@
           <w:color w:val="FF0000"/>
           <w:sz w:val="28"/>
         </w:rPr>
+        <w:lastRenderedPageBreak/>
         <w:t>(png_06)</w:t>
       </w:r>
       <w:r>
@@ -9045,7 +9102,6 @@
         <w:rPr>
           <w:rFonts w:ascii="宋体" w:eastAsia="宋体" w:hAnsi="宋体" w:hint="eastAsia"/>
         </w:rPr>
-        <w:lastRenderedPageBreak/>
         <w:t>2.3、消息通知</w:t>
       </w:r>
       <w:bookmarkEnd w:id="10"/>
@@ -9629,6 +9685,7 @@
           <w:rFonts w:ascii="宋体" w:eastAsia="宋体" w:hAnsi="宋体"/>
           <w:noProof/>
         </w:rPr>
+        <w:lastRenderedPageBreak/>
         <w:drawing>
           <wp:inline distT="0" distB="0" distL="0" distR="0">
             <wp:extent cx="2522220" cy="3512820"/>
@@ -9732,7 +9789,6 @@
           <w:rFonts w:ascii="宋体" w:eastAsia="宋体" w:hAnsi="宋体"/>
           <w:noProof/>
         </w:rPr>
-        <w:lastRenderedPageBreak/>
         <w:drawing>
           <wp:inline distT="0" distB="0" distL="0" distR="0">
             <wp:extent cx="2558415" cy="3558540"/>
@@ -18813,7 +18869,19 @@
               <w:rPr>
                 <w:rFonts w:ascii="宋体" w:eastAsia="宋体" w:hAnsi="宋体" w:hint="eastAsia"/>
               </w:rPr>
-              <w:t>用户上传群头像（格式为jpg、文件大小不超过100kb）、输入群名（格式不限，长度为20个字符）、群公告（格式不限，长度为10</w:t>
+              <w:t>用户上传群头像（格式为jpg</w:t>
+            </w:r>
+            <w:r>
+              <w:rPr>
+                <w:rFonts w:ascii="宋体" w:eastAsia="宋体" w:hAnsi="宋体" w:hint="eastAsia"/>
+              </w:rPr>
+              <w:t>、</w:t>
+            </w:r>
+            <w:r>
+              <w:rPr>
+                <w:rFonts w:ascii="宋体" w:eastAsia="宋体" w:hAnsi="宋体" w:hint="eastAsia"/>
+              </w:rPr>
+              <w:t>文件大小不超过100kb）、输入群名（格式不限，长度为20个字符）、群公告（格式不限，长度为10</w:t>
             </w:r>
             <w:r>
               <w:rPr>
@@ -30090,7 +30158,7 @@
 </file>
 
 <file path=customXml/itemProps1.xml><?xml version="1.0" encoding="utf-8"?>
-<ds:datastoreItem xmlns:ds="http://schemas.openxmlformats.org/officeDocument/2006/customXml" ds:itemID="{AC1D2415-7D7F-4D75-8F79-E08A45E2DED6}">
+<ds:datastoreItem xmlns:ds="http://schemas.openxmlformats.org/officeDocument/2006/customXml" ds:itemID="{DF327E0C-1E5E-4E95-AB21-DED9E3113FC1}">
   <ds:schemaRefs>
     <ds:schemaRef ds:uri="http://schemas.openxmlformats.org/officeDocument/2006/bibliography"/>
   </ds:schemaRefs>
